--- a/WordDocuments/Calibri/0672.docx
+++ b/WordDocuments/Calibri/0672.docx
@@ -12,7 +12,7 @@
           <w:color w:val="000000"/>
           <w:sz w:val="44"/>
         </w:rPr>
-        <w:t>Unraveling the Enigma of Consciousness</w:t>
+        <w:t>The Symphony of Growth and Adaptation: Exploring the Wonders of Biology</w:t>
       </w:r>
     </w:p>
     <w:p>
@@ -26,7 +26,7 @@
           <w:color w:val="000000"/>
           <w:sz w:val="36"/>
         </w:rPr>
-        <w:t>Alex Johnson</w:t>
+        <w:t>Myra Whitaker</w:t>
       </w:r>
     </w:p>
     <w:p>
@@ -39,7 +39,7 @@
           <w:color w:val="000000"/>
           <w:sz w:val="32"/>
         </w:rPr>
-        <w:t>alexjohnson@gmail</w:t>
+        <w:t>myra</w:t>
       </w:r>
       <w:r>
         <w:rPr>
@@ -55,7 +55,23 @@
           <w:color w:val="000000"/>
           <w:sz w:val="32"/>
         </w:rPr>
-        <w:t>com</w:t>
+        <w:t>whitaker399@schoolmail</w:t>
+      </w:r>
+      <w:r>
+        <w:rPr>
+          <w:rFonts w:ascii="Calibri" w:hAnsi="Calibri"/>
+          <w:color w:val="000000"/>
+          <w:sz w:val="32"/>
+        </w:rPr>
+        <w:t>.</w:t>
+      </w:r>
+      <w:r>
+        <w:rPr>
+          <w:rFonts w:ascii="Calibri" w:hAnsi="Calibri"/>
+          <w:color w:val="000000"/>
+          <w:sz w:val="32"/>
+        </w:rPr>
+        <w:t>edu</w:t>
       </w:r>
     </w:p>
     <w:p/>
@@ -66,7 +82,7 @@
           <w:color w:val="000000"/>
           <w:sz w:val="24"/>
         </w:rPr>
-        <w:t>Deep within the labyrinth of our being lies a profound enigma that has captivated philosophers, scientists, and artists for millennia--the very essence of consciousness</w:t>
+        <w:t>Biology, the study of life, embarks us on an enthralling journey into the intricate world of living organisms</w:t>
       </w:r>
       <w:r>
         <w:rPr>
@@ -82,7 +98,55 @@
           <w:color w:val="000000"/>
           <w:sz w:val="24"/>
         </w:rPr>
-        <w:t xml:space="preserve"> What is this elusive faculty that allows us to perceive, feel, think, and dream? How does a cluster of neurons in our brains give rise to the rich tapestry of subjective experiences that we call reality? Exploring the nature of consciousness is a mesmerizing journey into the heart of what it means to be human, inviting us to contemplate the boundaries between the material and the ineffable</w:t>
+        <w:t xml:space="preserve"> Imagine yourself as an orchestra conductor, delicately orchestrating the symphony of life's processes</w:t>
+      </w:r>
+      <w:r>
+        <w:rPr>
+          <w:rFonts w:ascii="Calibri" w:hAnsi="Calibri"/>
+          <w:color w:val="000000"/>
+          <w:sz w:val="24"/>
+        </w:rPr>
+        <w:t>.</w:t>
+      </w:r>
+      <w:r>
+        <w:rPr>
+          <w:rFonts w:ascii="Calibri" w:hAnsi="Calibri"/>
+          <w:color w:val="000000"/>
+          <w:sz w:val="24"/>
+        </w:rPr>
+        <w:t xml:space="preserve"> Cells, the fundamental units of life, are like harmonious instruments, each contributing its unique melody to the overall composition</w:t>
+      </w:r>
+      <w:r>
+        <w:rPr>
+          <w:rFonts w:ascii="Calibri" w:hAnsi="Calibri"/>
+          <w:color w:val="000000"/>
+          <w:sz w:val="24"/>
+        </w:rPr>
+        <w:t>.</w:t>
+      </w:r>
+      <w:r>
+        <w:rPr>
+          <w:rFonts w:ascii="Calibri" w:hAnsi="Calibri"/>
+          <w:color w:val="000000"/>
+          <w:sz w:val="24"/>
+        </w:rPr>
+        <w:t xml:space="preserve"> From the smallest microbes to the vast blue whale, each organism dances to its own rhythm, adapting to the ever-changing notes of the environment</w:t>
+      </w:r>
+      <w:r>
+        <w:rPr>
+          <w:rFonts w:ascii="Calibri" w:hAnsi="Calibri"/>
+          <w:color w:val="000000"/>
+          <w:sz w:val="24"/>
+        </w:rPr>
+        <w:t>.</w:t>
+      </w:r>
+      <w:r>
+        <w:rPr>
+          <w:rFonts w:ascii="Calibri" w:hAnsi="Calibri"/>
+          <w:color w:val="000000"/>
+          <w:sz w:val="24"/>
+        </w:rPr>
+        <w:t xml:space="preserve"> As you delve into the pages of biology, you'll unveil the secrets of life's intricate score, a symphony of growth, adaptation, and resilience</w:t>
       </w:r>
       <w:r>
         <w:rPr>
@@ -107,7 +171,7 @@
           <w:sz w:val="24"/>
         </w:rPr>
         <w:br/>
-        <w:t>In the realm of neuroscience, researchers are meticulously mapping the neural correlates of consciousness, seeking to identify the brain regions and processes that give rise to our conscious experiences</w:t>
+        <w:t>The beauty of biology lies in its ability to connect us to the world around us</w:t>
       </w:r>
       <w:r>
         <w:rPr>
@@ -123,7 +187,7 @@
           <w:color w:val="000000"/>
           <w:sz w:val="24"/>
         </w:rPr>
-        <w:t xml:space="preserve"> From intricate webs of neurons that weave through the cerebral cortex to the subtle dance of electrical signals, scientifiques relentlessly endeavor to unravel the biological underpinnings of consciousness</w:t>
+        <w:t xml:space="preserve"> It's a science that weaves together the tapestry of life, unraveling the threads of complex systems and unveiling the interdependence of all organisms</w:t>
       </w:r>
       <w:r>
         <w:rPr>
@@ -139,7 +203,7 @@
           <w:color w:val="000000"/>
           <w:sz w:val="24"/>
         </w:rPr>
-        <w:t xml:space="preserve"> Meanwhile, philosophers engage in profound debates, grappling with questions of qualia, free will, and the relationship between consciousness and the physical world</w:t>
+        <w:t xml:space="preserve"> From the delicate dance of pollination to the intricate food webs that sustain ecosystems, biology showcases the interconnectedness of all living things</w:t>
       </w:r>
       <w:r>
         <w:rPr>
@@ -155,7 +219,7 @@
           <w:color w:val="000000"/>
           <w:sz w:val="24"/>
         </w:rPr>
-        <w:t xml:space="preserve"> Their insights illuminate the philosophical landscape, offering diverse perspectives on this enigmatic phenomenon</w:t>
+        <w:t xml:space="preserve"> As you embark on this journey, you'll explore the marvels of biodiversity, discovering the diverse adaptations that allow creatures to thrive in various environments</w:t>
       </w:r>
       <w:r>
         <w:rPr>
@@ -180,7 +244,7 @@
           <w:sz w:val="24"/>
         </w:rPr>
         <w:br/>
-        <w:t>Complementing these scientific and philosophical quests, artists and writers capture the essence of consciousness through their creative endeavors</w:t>
+        <w:t>Biology, however, is not merely a collection of facts and theories; it's an exploration of the profound questions that have captivated humanity for eons</w:t>
       </w:r>
       <w:r>
         <w:rPr>
@@ -196,23 +260,7 @@
           <w:color w:val="000000"/>
           <w:sz w:val="24"/>
         </w:rPr>
-        <w:t xml:space="preserve"> From the evocative brushstrokes of surrealist paintings to the poignant verses of poetry, artists explore the multidimensional nature of human consciousness, expressing the ineffable in myriad forms</w:t>
-      </w:r>
-      <w:r>
-        <w:rPr>
-          <w:rFonts w:ascii="Calibri" w:hAnsi="Calibri"/>
-          <w:color w:val="000000"/>
-          <w:sz w:val="24"/>
-        </w:rPr>
-        <w:t>.</w:t>
-      </w:r>
-      <w:r>
-        <w:rPr>
-          <w:rFonts w:ascii="Calibri" w:hAnsi="Calibri"/>
-          <w:color w:val="000000"/>
-          <w:sz w:val="24"/>
-        </w:rPr>
-        <w:t xml:space="preserve"> These artistic expressions serve as portals into the realm of subjective experience, inviting us to introspect and contemplate the nature of our own consciousness</w:t>
+        <w:t xml:space="preserve"> How did life begin? How do organisms evolve? How can we use our knowledge of biology to address global challenges such as disease, hunger, and climate change? As you navigate the depths of biology, you'll grapple with these questions, engaging in scientific inquiry and critical thinking to unravel the mysteries that lie ahead</w:t>
       </w:r>
       <w:r>
         <w:rPr>
@@ -239,7 +287,7 @@
           <w:rFonts w:ascii="Calibri" w:hAnsi="Calibri"/>
           <w:color w:val="000000"/>
         </w:rPr>
-        <w:t>The enigmatic nature of consciousness has sparked an ongoing dialogue, spanning fields as diverse as neuroscience, philosophy, and the arts</w:t>
+        <w:t>Biology, the study of life, invites us to explore the captivating symphony of growth and adaptation</w:t>
       </w:r>
       <w:r>
         <w:rPr>
@@ -253,7 +301,7 @@
           <w:rFonts w:ascii="Calibri" w:hAnsi="Calibri"/>
           <w:color w:val="000000"/>
         </w:rPr>
-        <w:t xml:space="preserve"> Researchers delve into the intricate neural mechanisms that underpin our conscious experiences, while philosophers ponder questions of qualia and free will</w:t>
+        <w:t xml:space="preserve"> Through the study of cells, organisms, and ecosystems, we gain an understanding of life's intricate processes and our interconnectedness with the natural world</w:t>
       </w:r>
       <w:r>
         <w:rPr>
@@ -267,7 +315,7 @@
           <w:rFonts w:ascii="Calibri" w:hAnsi="Calibri"/>
           <w:color w:val="000000"/>
         </w:rPr>
-        <w:t xml:space="preserve"> Artists, with their unique perspectives, illuminate the subjective dimensions </w:t>
+        <w:t xml:space="preserve"> Biology challenges us to ask profound questions about the origins and evolution of life and empowers us to seek </w:t>
       </w:r>
       <w:r>
         <w:rPr>
@@ -275,7 +323,7 @@
           <w:color w:val="000000"/>
         </w:rPr>
         <w:lastRenderedPageBreak/>
-        <w:t>of consciousness</w:t>
+        <w:t>solutions to global challenges</w:t>
       </w:r>
       <w:r>
         <w:rPr>
@@ -289,7 +337,7 @@
           <w:rFonts w:ascii="Calibri" w:hAnsi="Calibri"/>
           <w:color w:val="000000"/>
         </w:rPr>
-        <w:t xml:space="preserve"> Their collective efforts paint a multifaceted portrait of this profound enigma, taking us one step closer to comprehending the essence of what it means to be human</w:t>
+        <w:t xml:space="preserve"> As you delve into the realm of biology, you will not only acquire knowledge but also cultivate a sense of wonder and appreciation for the symphony of life that surrounds us</w:t>
       </w:r>
       <w:r>
         <w:rPr>
@@ -299,6 +347,7 @@
         <w:t>.</w:t>
       </w:r>
     </w:p>
+    <w:p/>
     <w:sectPr>
       <w:pgSz w:w="12240" w:h="15840"/>
       <w:pgMar w:top="1440" w:right="1800" w:bottom="1440" w:left="1800" w:header="720" w:footer="720" w:gutter="0"/>
@@ -482,31 +531,31 @@
       </w:rPr>
     </w:lvl>
   </w:abstractNum>
-  <w:num w:numId="1" w16cid:durableId="39794381">
+  <w:num w:numId="1" w16cid:durableId="130514788">
     <w:abstractNumId w:val="8"/>
   </w:num>
-  <w:num w:numId="2" w16cid:durableId="1957524624">
+  <w:num w:numId="2" w16cid:durableId="468207762">
     <w:abstractNumId w:val="6"/>
   </w:num>
-  <w:num w:numId="3" w16cid:durableId="2016808724">
+  <w:num w:numId="3" w16cid:durableId="687219250">
     <w:abstractNumId w:val="5"/>
   </w:num>
-  <w:num w:numId="4" w16cid:durableId="71853996">
+  <w:num w:numId="4" w16cid:durableId="8257744">
     <w:abstractNumId w:val="4"/>
   </w:num>
-  <w:num w:numId="5" w16cid:durableId="1443954759">
+  <w:num w:numId="5" w16cid:durableId="146288912">
     <w:abstractNumId w:val="7"/>
   </w:num>
-  <w:num w:numId="6" w16cid:durableId="957569529">
+  <w:num w:numId="6" w16cid:durableId="1299191693">
     <w:abstractNumId w:val="3"/>
   </w:num>
-  <w:num w:numId="7" w16cid:durableId="928076471">
+  <w:num w:numId="7" w16cid:durableId="587690038">
     <w:abstractNumId w:val="2"/>
   </w:num>
-  <w:num w:numId="8" w16cid:durableId="1511990475">
+  <w:num w:numId="8" w16cid:durableId="1471627677">
     <w:abstractNumId w:val="1"/>
   </w:num>
-  <w:num w:numId="9" w16cid:durableId="719086397">
+  <w:num w:numId="9" w16cid:durableId="1265917718">
     <w:abstractNumId w:val="0"/>
   </w:num>
 </w:numbering>
